--- a/Sprint_2_Milestones.docx
+++ b/Sprint_2_Milestones.docx
@@ -3,26 +3,204 @@
 <w:document xmlns:wpc="http://schemas.microsoft.com/office/word/2010/wordprocessingCanvas" xmlns:cx="http://schemas.microsoft.com/office/drawing/2014/chartex" xmlns:cx1="http://schemas.microsoft.com/office/drawing/2015/9/8/chartex" xmlns:mc="http://schemas.openxmlformats.org/markup-compatibility/2006" xmlns:o="urn:schemas-microsoft-com:office:office" xmlns:r="http://schemas.openxmlformats.org/officeDocument/2006/relationships" xmlns:m="http://schemas.openxmlformats.org/officeDocument/2006/math" xmlns:v="urn:schemas-microsoft-com:vml" xmlns:wp14="http://schemas.microsoft.com/office/word/2010/wordprocessingDrawing" xmlns:wp="http://schemas.openxmlformats.org/drawingml/2006/wordprocessingDrawing" xmlns:w10="urn:schemas-microsoft-com:office:word" xmlns:w="http://schemas.openxmlformats.org/wordprocessingml/2006/main" xmlns:w14="http://schemas.microsoft.com/office/word/2010/wordml" xmlns:w15="http://schemas.microsoft.com/office/word/2012/wordml" xmlns:w16se="http://schemas.microsoft.com/office/word/2015/wordml/symex" xmlns:wpg="http://schemas.microsoft.com/office/word/2010/wordprocessingGroup" xmlns:wpi="http://schemas.microsoft.com/office/word/2010/wordprocessingInk" xmlns:wne="http://schemas.microsoft.com/office/word/2006/wordml" xmlns:wps="http://schemas.microsoft.com/office/word/2010/wordprocessingShape" mc:Ignorable="w14 w15 w16se wp14">
   <w:body>
     <w:p>
+      <w:pPr>
+        <w:pStyle w:val="Title"/>
+      </w:pPr>
+      <w:r>
+        <w:t>Sprint Milestones</w:t>
+      </w:r>
+    </w:p>
+    <w:p/>
+    <w:p>
+      <w:pPr>
+        <w:pStyle w:val="Heading1"/>
+      </w:pPr>
+      <w:r>
+        <w:t>Sprint 1 – 1/22</w:t>
+      </w:r>
+    </w:p>
+    <w:p/>
+    <w:p>
+      <w:pPr>
+        <w:rPr>
+          <w:sz w:val="24"/>
+          <w:szCs w:val="24"/>
+        </w:rPr>
+      </w:pPr>
+      <w:r>
+        <w:rPr>
+          <w:sz w:val="24"/>
+          <w:szCs w:val="24"/>
+        </w:rPr>
+        <w:t>Initial project document delivered</w:t>
+      </w:r>
+    </w:p>
+    <w:p>
+      <w:pPr>
+        <w:rPr>
+          <w:sz w:val="24"/>
+          <w:szCs w:val="24"/>
+        </w:rPr>
+      </w:pPr>
+    </w:p>
+    <w:p>
+      <w:pPr>
+        <w:pStyle w:val="Heading1"/>
+      </w:pPr>
+      <w:r>
+        <w:t>Sprint 2 – 2/4</w:t>
+      </w:r>
+    </w:p>
+    <w:p/>
+    <w:p>
+      <w:r>
+        <w:t>System design must be completed and documented.</w:t>
+      </w:r>
+    </w:p>
+    <w:p>
+      <w:r>
+        <w:t xml:space="preserve">Preliminary project document is ready to deliver and </w:t>
+      </w:r>
+      <w:proofErr w:type="gramStart"/>
+      <w:r>
+        <w:t>be presented</w:t>
+      </w:r>
+      <w:proofErr w:type="gramEnd"/>
+      <w:r>
+        <w:t>.</w:t>
+      </w:r>
+    </w:p>
+    <w:p/>
+    <w:p>
+      <w:r>
+        <w:t xml:space="preserve"> </w:t>
+      </w:r>
+      <w:r>
+        <w:t>2/21</w:t>
+      </w:r>
+      <w:r>
+        <w:t xml:space="preserve">– have codebase in </w:t>
+      </w:r>
+      <w:proofErr w:type="spellStart"/>
+      <w:r>
+        <w:t>Github</w:t>
+      </w:r>
+      <w:proofErr w:type="spellEnd"/>
+      <w:r>
+        <w:t xml:space="preserve"> with working branch established</w:t>
+      </w:r>
+    </w:p>
+    <w:p>
+      <w:r>
+        <w:t>2/22</w:t>
+      </w:r>
+      <w:r>
+        <w:t xml:space="preserve"> – Everyone picks a platform to handle the UI code for &amp; 2 to handle the shared UI code</w:t>
+      </w:r>
+    </w:p>
+    <w:p>
+      <w:proofErr w:type="gramStart"/>
+      <w:r>
+        <w:t>2/26</w:t>
+      </w:r>
+      <w:proofErr w:type="gramEnd"/>
+      <w:r>
+        <w:t xml:space="preserve"> – Everyone has uploaded shell code (some semblance of a prototype) of their assigned system to </w:t>
+      </w:r>
+      <w:proofErr w:type="spellStart"/>
+      <w:r>
+        <w:t>Github</w:t>
+      </w:r>
+      <w:proofErr w:type="spellEnd"/>
+      <w:r>
+        <w:t>.</w:t>
+      </w:r>
+    </w:p>
+    <w:p/>
+    <w:p>
+      <w:pPr>
+        <w:pStyle w:val="Heading1"/>
+      </w:pPr>
+      <w:r>
+        <w:t>Sprint 3 – 3/4</w:t>
+      </w:r>
+    </w:p>
+    <w:p/>
+    <w:p>
+      <w:r>
+        <w:t>System should be functioning.</w:t>
+      </w:r>
+    </w:p>
+    <w:p>
+      <w:r>
+        <w:t xml:space="preserve">System does not have to be </w:t>
+      </w:r>
+      <w:proofErr w:type="gramStart"/>
+      <w:r>
+        <w:t>totally</w:t>
+      </w:r>
+      <w:proofErr w:type="gramEnd"/>
+      <w:r>
+        <w:t xml:space="preserve"> complete, but a functioning base app should be completed that meets some of the required business requirements.</w:t>
+      </w:r>
+    </w:p>
+    <w:p>
+      <w:r>
+        <w:t xml:space="preserve">The system must be able to be </w:t>
+      </w:r>
+      <w:proofErr w:type="gramStart"/>
+      <w:r>
+        <w:t>presented</w:t>
+      </w:r>
+      <w:proofErr w:type="gramEnd"/>
+      <w:r>
+        <w:t xml:space="preserve"> and documented.</w:t>
+      </w:r>
+    </w:p>
+    <w:p>
+      <w:pPr>
+        <w:pStyle w:val="Heading1"/>
+      </w:pPr>
+      <w:r>
+        <w:t xml:space="preserve">Sprint 4 – 4/1 </w:t>
+      </w:r>
+    </w:p>
+    <w:p/>
+    <w:p>
+      <w:r>
+        <w:t>System should be complete and meet requirements.</w:t>
+      </w:r>
+    </w:p>
+    <w:p/>
+    <w:p>
+      <w:pPr>
+        <w:pStyle w:val="Heading1"/>
+      </w:pPr>
+      <w:r>
+        <w:t>Final – 4/15</w:t>
+      </w:r>
+    </w:p>
+    <w:p/>
+    <w:p>
+      <w:r>
+        <w:lastRenderedPageBreak/>
+        <w:t xml:space="preserve">All system documentation </w:t>
+      </w:r>
+      <w:proofErr w:type="gramStart"/>
+      <w:r>
+        <w:t>must be delivered</w:t>
+      </w:r>
+      <w:proofErr w:type="gramEnd"/>
+      <w:r>
+        <w:t>.</w:t>
+      </w:r>
+    </w:p>
+    <w:p>
+      <w:r>
+        <w:t xml:space="preserve">Finished presentation of complete system must be prepared. </w:t>
+      </w:r>
       <w:bookmarkStart w:id="0" w:name="_GoBack"/>
       <w:bookmarkEnd w:id="0"/>
-      <w:r>
-        <w:t>Sprint Milestones</w:t>
-      </w:r>
-    </w:p>
-    <w:p>
-      <w:r>
-        <w:t>Thursday – have codebase in Github with working branch established</w:t>
-      </w:r>
-    </w:p>
-    <w:p>
-      <w:r>
-        <w:t>Friday – Everyone picks a platform to handle the UI code for &amp; 2 to handle the shared UI code</w:t>
-      </w:r>
-    </w:p>
-    <w:p>
-      <w:r>
-        <w:t>Tuesday – Everyone has uploaded shell code (some semblance of a prototype) of their assigned system to Github.</w:t>
-      </w:r>
     </w:p>
     <w:sectPr>
       <w:pgSz w:w="12240" w:h="15840"/>
@@ -37,6 +215,119 @@
 <file path=word/numbering.xml><?xml version="1.0" encoding="utf-8"?>
 <w:numbering xmlns:wpc="http://schemas.microsoft.com/office/word/2010/wordprocessingCanvas" xmlns:cx="http://schemas.microsoft.com/office/drawing/2014/chartex" xmlns:cx1="http://schemas.microsoft.com/office/drawing/2015/9/8/chartex" xmlns:mc="http://schemas.openxmlformats.org/markup-compatibility/2006" xmlns:o="urn:schemas-microsoft-com:office:office" xmlns:r="http://schemas.openxmlformats.org/officeDocument/2006/relationships" xmlns:m="http://schemas.openxmlformats.org/officeDocument/2006/math" xmlns:v="urn:schemas-microsoft-com:vml" xmlns:wp14="http://schemas.microsoft.com/office/word/2010/wordprocessingDrawing" xmlns:wp="http://schemas.openxmlformats.org/drawingml/2006/wordprocessingDrawing" xmlns:w10="urn:schemas-microsoft-com:office:word" xmlns:w="http://schemas.openxmlformats.org/wordprocessingml/2006/main" xmlns:w14="http://schemas.microsoft.com/office/word/2010/wordml" xmlns:w15="http://schemas.microsoft.com/office/word/2012/wordml" xmlns:w16se="http://schemas.microsoft.com/office/word/2015/wordml/symex" xmlns:wpg="http://schemas.microsoft.com/office/word/2010/wordprocessingGroup" xmlns:wpi="http://schemas.microsoft.com/office/word/2010/wordprocessingInk" xmlns:wne="http://schemas.microsoft.com/office/word/2006/wordml" xmlns:wps="http://schemas.microsoft.com/office/word/2010/wordprocessingShape" mc:Ignorable="w14 w15 w16se wp14">
   <w:abstractNum w:abstractNumId="0" w15:restartNumberingAfterBreak="0">
+    <w:nsid w:val="34F02164"/>
+    <w:multiLevelType w:val="hybridMultilevel"/>
+    <w:tmpl w:val="535EA9A4"/>
+    <w:lvl w:ilvl="0" w:tplc="04090001">
+      <w:start w:val="1"/>
+      <w:numFmt w:val="bullet"/>
+      <w:lvlText w:val=""/>
+      <w:lvlJc w:val="left"/>
+      <w:pPr>
+        <w:ind w:left="720" w:hanging="360"/>
+      </w:pPr>
+      <w:rPr>
+        <w:rFonts w:ascii="Symbol" w:hAnsi="Symbol" w:hint="default"/>
+      </w:rPr>
+    </w:lvl>
+    <w:lvl w:ilvl="1" w:tplc="04090003" w:tentative="1">
+      <w:start w:val="1"/>
+      <w:numFmt w:val="bullet"/>
+      <w:lvlText w:val="o"/>
+      <w:lvlJc w:val="left"/>
+      <w:pPr>
+        <w:ind w:left="1440" w:hanging="360"/>
+      </w:pPr>
+      <w:rPr>
+        <w:rFonts w:ascii="Courier New" w:hAnsi="Courier New" w:cs="Courier New" w:hint="default"/>
+      </w:rPr>
+    </w:lvl>
+    <w:lvl w:ilvl="2" w:tplc="04090005" w:tentative="1">
+      <w:start w:val="1"/>
+      <w:numFmt w:val="bullet"/>
+      <w:lvlText w:val=""/>
+      <w:lvlJc w:val="left"/>
+      <w:pPr>
+        <w:ind w:left="2160" w:hanging="360"/>
+      </w:pPr>
+      <w:rPr>
+        <w:rFonts w:ascii="Wingdings" w:hAnsi="Wingdings" w:hint="default"/>
+      </w:rPr>
+    </w:lvl>
+    <w:lvl w:ilvl="3" w:tplc="04090001" w:tentative="1">
+      <w:start w:val="1"/>
+      <w:numFmt w:val="bullet"/>
+      <w:lvlText w:val=""/>
+      <w:lvlJc w:val="left"/>
+      <w:pPr>
+        <w:ind w:left="2880" w:hanging="360"/>
+      </w:pPr>
+      <w:rPr>
+        <w:rFonts w:ascii="Symbol" w:hAnsi="Symbol" w:hint="default"/>
+      </w:rPr>
+    </w:lvl>
+    <w:lvl w:ilvl="4" w:tplc="04090003" w:tentative="1">
+      <w:start w:val="1"/>
+      <w:numFmt w:val="bullet"/>
+      <w:lvlText w:val="o"/>
+      <w:lvlJc w:val="left"/>
+      <w:pPr>
+        <w:ind w:left="3600" w:hanging="360"/>
+      </w:pPr>
+      <w:rPr>
+        <w:rFonts w:ascii="Courier New" w:hAnsi="Courier New" w:cs="Courier New" w:hint="default"/>
+      </w:rPr>
+    </w:lvl>
+    <w:lvl w:ilvl="5" w:tplc="04090005" w:tentative="1">
+      <w:start w:val="1"/>
+      <w:numFmt w:val="bullet"/>
+      <w:lvlText w:val=""/>
+      <w:lvlJc w:val="left"/>
+      <w:pPr>
+        <w:ind w:left="4320" w:hanging="360"/>
+      </w:pPr>
+      <w:rPr>
+        <w:rFonts w:ascii="Wingdings" w:hAnsi="Wingdings" w:hint="default"/>
+      </w:rPr>
+    </w:lvl>
+    <w:lvl w:ilvl="6" w:tplc="04090001" w:tentative="1">
+      <w:start w:val="1"/>
+      <w:numFmt w:val="bullet"/>
+      <w:lvlText w:val=""/>
+      <w:lvlJc w:val="left"/>
+      <w:pPr>
+        <w:ind w:left="5040" w:hanging="360"/>
+      </w:pPr>
+      <w:rPr>
+        <w:rFonts w:ascii="Symbol" w:hAnsi="Symbol" w:hint="default"/>
+      </w:rPr>
+    </w:lvl>
+    <w:lvl w:ilvl="7" w:tplc="04090003" w:tentative="1">
+      <w:start w:val="1"/>
+      <w:numFmt w:val="bullet"/>
+      <w:lvlText w:val="o"/>
+      <w:lvlJc w:val="left"/>
+      <w:pPr>
+        <w:ind w:left="5760" w:hanging="360"/>
+      </w:pPr>
+      <w:rPr>
+        <w:rFonts w:ascii="Courier New" w:hAnsi="Courier New" w:cs="Courier New" w:hint="default"/>
+      </w:rPr>
+    </w:lvl>
+    <w:lvl w:ilvl="8" w:tplc="04090005" w:tentative="1">
+      <w:start w:val="1"/>
+      <w:numFmt w:val="bullet"/>
+      <w:lvlText w:val=""/>
+      <w:lvlJc w:val="left"/>
+      <w:pPr>
+        <w:ind w:left="6480" w:hanging="360"/>
+      </w:pPr>
+      <w:rPr>
+        <w:rFonts w:ascii="Wingdings" w:hAnsi="Wingdings" w:hint="default"/>
+      </w:rPr>
+    </w:lvl>
+  </w:abstractNum>
+  <w:abstractNum w:abstractNumId="1" w15:restartNumberingAfterBreak="0">
     <w:nsid w:val="75342661"/>
     <w:multiLevelType w:val="hybridMultilevel"/>
     <w:tmpl w:val="251C2DAC"/>
@@ -126,6 +417,9 @@
     </w:lvl>
   </w:abstractNum>
   <w:num w:numId="1">
+    <w:abstractNumId w:val="1"/>
+  </w:num>
+  <w:num w:numId="2">
     <w:abstractNumId w:val="0"/>
   </w:num>
 </w:numbering>
@@ -525,6 +819,27 @@
     <w:name w:val="Normal"/>
     <w:qFormat/>
   </w:style>
+  <w:style w:type="paragraph" w:styleId="Heading1">
+    <w:name w:val="heading 1"/>
+    <w:basedOn w:val="Normal"/>
+    <w:next w:val="Normal"/>
+    <w:link w:val="Heading1Char"/>
+    <w:uiPriority w:val="9"/>
+    <w:qFormat/>
+    <w:rsid w:val="00985FA1"/>
+    <w:pPr>
+      <w:keepNext/>
+      <w:keepLines/>
+      <w:spacing w:before="240" w:after="0"/>
+      <w:outlineLvl w:val="0"/>
+    </w:pPr>
+    <w:rPr>
+      <w:rFonts w:asciiTheme="majorHAnsi" w:eastAsiaTheme="majorEastAsia" w:hAnsiTheme="majorHAnsi" w:cstheme="majorBidi"/>
+      <w:color w:val="2F5496" w:themeColor="accent1" w:themeShade="BF"/>
+      <w:sz w:val="32"/>
+      <w:szCs w:val="32"/>
+    </w:rPr>
+  </w:style>
   <w:style w:type="character" w:default="1" w:styleId="DefaultParagraphFont">
     <w:name w:val="Default Paragraph Font"/>
     <w:uiPriority w:val="1"/>
@@ -562,6 +877,53 @@
       <w:ind w:left="720"/>
       <w:contextualSpacing/>
     </w:pPr>
+  </w:style>
+  <w:style w:type="paragraph" w:styleId="Title">
+    <w:name w:val="Title"/>
+    <w:basedOn w:val="Normal"/>
+    <w:next w:val="Normal"/>
+    <w:link w:val="TitleChar"/>
+    <w:uiPriority w:val="10"/>
+    <w:qFormat/>
+    <w:rsid w:val="00985FA1"/>
+    <w:pPr>
+      <w:spacing w:after="0" w:line="240" w:lineRule="auto"/>
+      <w:contextualSpacing/>
+    </w:pPr>
+    <w:rPr>
+      <w:rFonts w:asciiTheme="majorHAnsi" w:eastAsiaTheme="majorEastAsia" w:hAnsiTheme="majorHAnsi" w:cstheme="majorBidi"/>
+      <w:spacing w:val="-10"/>
+      <w:kern w:val="28"/>
+      <w:sz w:val="56"/>
+      <w:szCs w:val="56"/>
+    </w:rPr>
+  </w:style>
+  <w:style w:type="character" w:customStyle="1" w:styleId="TitleChar">
+    <w:name w:val="Title Char"/>
+    <w:basedOn w:val="DefaultParagraphFont"/>
+    <w:link w:val="Title"/>
+    <w:uiPriority w:val="10"/>
+    <w:rsid w:val="00985FA1"/>
+    <w:rPr>
+      <w:rFonts w:asciiTheme="majorHAnsi" w:eastAsiaTheme="majorEastAsia" w:hAnsiTheme="majorHAnsi" w:cstheme="majorBidi"/>
+      <w:spacing w:val="-10"/>
+      <w:kern w:val="28"/>
+      <w:sz w:val="56"/>
+      <w:szCs w:val="56"/>
+    </w:rPr>
+  </w:style>
+  <w:style w:type="character" w:customStyle="1" w:styleId="Heading1Char">
+    <w:name w:val="Heading 1 Char"/>
+    <w:basedOn w:val="DefaultParagraphFont"/>
+    <w:link w:val="Heading1"/>
+    <w:uiPriority w:val="9"/>
+    <w:rsid w:val="00985FA1"/>
+    <w:rPr>
+      <w:rFonts w:asciiTheme="majorHAnsi" w:eastAsiaTheme="majorEastAsia" w:hAnsiTheme="majorHAnsi" w:cstheme="majorBidi"/>
+      <w:color w:val="2F5496" w:themeColor="accent1" w:themeShade="BF"/>
+      <w:sz w:val="32"/>
+      <w:szCs w:val="32"/>
+    </w:rPr>
   </w:style>
 </w:styles>
 </file>
